--- a/Homeworks/homework1/Homework1- RenKai-2401212437.docx
+++ b/Homeworks/homework1/Homework1- RenKai-2401212437.docx
@@ -4152,25 +4152,7 @@
           <w:sz w:val="23"/>
           <w:szCs w:val="23"/>
         </w:rPr>
-        <w:t xml:space="preserve">. </w:t>
-      </w:r>
-      <w:proofErr w:type="gramStart"/>
-      <w:r>
-        <w:rPr>
-          <w:rFonts w:eastAsia="SimSun" w:hAnsi="Cambria Math" w:hint="eastAsia"/>
-          <w:sz w:val="23"/>
-          <w:szCs w:val="23"/>
-        </w:rPr>
-        <w:t>So</w:t>
-      </w:r>
-      <w:proofErr w:type="gramEnd"/>
-      <w:r>
-        <w:rPr>
-          <w:rFonts w:eastAsia="SimSun" w:hAnsi="Cambria Math" w:hint="eastAsia"/>
-          <w:sz w:val="23"/>
-          <w:szCs w:val="23"/>
-        </w:rPr>
-        <w:t xml:space="preserve"> we have </w:t>
+        <w:t xml:space="preserve">. So we have </w:t>
       </w:r>
       <m:oMath>
         <m:sSub>
@@ -6073,10 +6055,9 @@
         <w:jc w:val="both"/>
         <w:rPr>
           <w:rFonts w:eastAsia="SimSun" w:hAnsi="Cambria Math"/>
-          <w:i/>
-          <w:sz w:val="23"/>
-          <w:szCs w:val="23"/>
-          <w:lang w:val="en-CN"/>
+          <w:iCs/>
+          <w:sz w:val="23"/>
+          <w:szCs w:val="23"/>
         </w:rPr>
       </w:pPr>
     </w:p>
@@ -11574,23 +11555,7 @@
           <w:sz w:val="23"/>
           <w:szCs w:val="23"/>
         </w:rPr>
-        <w:t xml:space="preserve">after </w:t>
-      </w:r>
-      <w:proofErr w:type="spellStart"/>
-      <w:r>
-        <w:rPr>
-          <w:sz w:val="23"/>
-          <w:szCs w:val="23"/>
-        </w:rPr>
-        <w:t>introducting</w:t>
-      </w:r>
-      <w:proofErr w:type="spellEnd"/>
-      <w:r>
-        <w:rPr>
-          <w:sz w:val="23"/>
-          <w:szCs w:val="23"/>
-        </w:rPr>
-        <w:t xml:space="preserve"> the platform</w:t>
+        <w:t>after introducting the platform</w:t>
       </w:r>
       <w:r>
         <w:rPr>
@@ -11893,55 +11858,86 @@
           <w:sz w:val="23"/>
           <w:szCs w:val="23"/>
         </w:rPr>
-        <w:t xml:space="preserve"> the </w:t>
+        <w:t xml:space="preserve"> </w:t>
+      </w:r>
+      <w:r>
+        <w:rPr>
+          <w:i/>
+          <w:iCs/>
+          <w:sz w:val="23"/>
+          <w:szCs w:val="23"/>
+          <w:u w:val="single"/>
+        </w:rPr>
+        <w:t xml:space="preserve">the </w:t>
       </w:r>
       <w:r>
         <w:rPr>
           <w:rFonts w:hint="eastAsia"/>
-          <w:sz w:val="23"/>
-          <w:szCs w:val="23"/>
+          <w:i/>
+          <w:iCs/>
+          <w:sz w:val="23"/>
+          <w:szCs w:val="23"/>
+          <w:u w:val="single"/>
         </w:rPr>
         <w:t>sum</w:t>
       </w:r>
       <w:r>
         <w:rPr>
-          <w:sz w:val="23"/>
-          <w:szCs w:val="23"/>
+          <w:i/>
+          <w:iCs/>
+          <w:sz w:val="23"/>
+          <w:szCs w:val="23"/>
+          <w:u w:val="single"/>
         </w:rPr>
         <w:t xml:space="preserve"> </w:t>
       </w:r>
       <w:r>
         <w:rPr>
-          <w:sz w:val="23"/>
-          <w:szCs w:val="23"/>
+          <w:i/>
+          <w:iCs/>
+          <w:sz w:val="23"/>
+          <w:szCs w:val="23"/>
+          <w:u w:val="single"/>
         </w:rPr>
         <w:t xml:space="preserve">of </w:t>
       </w:r>
       <w:r>
         <w:rPr>
-          <w:sz w:val="23"/>
-          <w:szCs w:val="23"/>
+          <w:i/>
+          <w:iCs/>
+          <w:sz w:val="23"/>
+          <w:szCs w:val="23"/>
+          <w:u w:val="single"/>
         </w:rPr>
         <w:t xml:space="preserve">all </w:t>
       </w:r>
       <w:r>
         <w:rPr>
-          <w:sz w:val="23"/>
-          <w:szCs w:val="23"/>
+          <w:i/>
+          <w:iCs/>
+          <w:sz w:val="23"/>
+          <w:szCs w:val="23"/>
+          <w:u w:val="single"/>
         </w:rPr>
         <w:t>payoffs of buyers, sellers</w:t>
       </w:r>
       <w:r>
         <w:rPr>
-          <w:sz w:val="23"/>
-          <w:szCs w:val="23"/>
+          <w:i/>
+          <w:iCs/>
+          <w:sz w:val="23"/>
+          <w:szCs w:val="23"/>
+          <w:u w:val="single"/>
         </w:rPr>
         <w:t>,</w:t>
       </w:r>
       <w:r>
         <w:rPr>
-          <w:sz w:val="23"/>
-          <w:szCs w:val="23"/>
+          <w:i/>
+          <w:iCs/>
+          <w:sz w:val="23"/>
+          <w:szCs w:val="23"/>
+          <w:u w:val="single"/>
         </w:rPr>
         <w:t xml:space="preserve"> and the platform</w:t>
       </w:r>
@@ -12742,68 +12738,42 @@
           <w:sz w:val="23"/>
           <w:szCs w:val="23"/>
         </w:rPr>
-        <w:t xml:space="preserve">This is mainly because the </w:t>
-      </w:r>
-      <w:proofErr w:type="gramStart"/>
+        <w:t xml:space="preserve">This is mainly because the free market equilibrium has reached market efficiency under the assumptions of this question. The introduction of platforms only transfers a certain amount of </w:t>
+      </w:r>
+      <w:r>
+        <w:rPr>
+          <w:rFonts w:ascii="Times New Roman" w:hAnsi="Times New Roman" w:cs="Times New Roman" w:hint="eastAsia"/>
+          <w:sz w:val="23"/>
+          <w:szCs w:val="23"/>
+        </w:rPr>
+        <w:t>payoffs</w:t>
+      </w:r>
       <w:r>
         <w:rPr>
           <w:rFonts w:ascii="Times New Roman" w:hAnsi="Times New Roman" w:cs="Times New Roman"/>
           <w:sz w:val="23"/>
           <w:szCs w:val="23"/>
         </w:rPr>
-        <w:t>free market</w:t>
-      </w:r>
-      <w:proofErr w:type="gramEnd"/>
+        <w:t xml:space="preserve"> </w:t>
+      </w:r>
       <w:r>
         <w:rPr>
           <w:rFonts w:ascii="Times New Roman" w:hAnsi="Times New Roman" w:cs="Times New Roman"/>
           <w:sz w:val="23"/>
           <w:szCs w:val="23"/>
         </w:rPr>
-        <w:t xml:space="preserve"> equilibrium has reached market efficiency under the assumptions of this question. The introduction of platforms only transfers a certain </w:t>
-      </w:r>
-      <w:proofErr w:type="gramStart"/>
-      <w:r>
+        <w:t>to the platforms without bringing more welfare.</w:t>
+      </w:r>
+    </w:p>
+    <w:p>
+      <w:pPr>
+        <w:spacing w:line="360" w:lineRule="auto"/>
         <w:rPr>
           <w:rFonts w:ascii="Times New Roman" w:hAnsi="Times New Roman" w:cs="Times New Roman"/>
           <w:sz w:val="23"/>
           <w:szCs w:val="23"/>
         </w:rPr>
-        <w:t>amount</w:t>
-      </w:r>
-      <w:proofErr w:type="gramEnd"/>
-      <w:r>
-        <w:rPr>
-          <w:rFonts w:ascii="Times New Roman" w:hAnsi="Times New Roman" w:cs="Times New Roman"/>
-          <w:sz w:val="23"/>
-          <w:szCs w:val="23"/>
-        </w:rPr>
-        <w:t xml:space="preserve"> of </w:t>
-      </w:r>
-      <w:r>
-        <w:rPr>
-          <w:rFonts w:ascii="Times New Roman" w:hAnsi="Times New Roman" w:cs="Times New Roman" w:hint="eastAsia"/>
-          <w:sz w:val="23"/>
-          <w:szCs w:val="23"/>
-        </w:rPr>
-        <w:t>payoffs</w:t>
-      </w:r>
-      <w:r>
-        <w:rPr>
-          <w:rFonts w:ascii="Times New Roman" w:hAnsi="Times New Roman" w:cs="Times New Roman"/>
-          <w:sz w:val="23"/>
-          <w:szCs w:val="23"/>
-        </w:rPr>
-        <w:t xml:space="preserve"> </w:t>
-      </w:r>
-      <w:r>
-        <w:rPr>
-          <w:rFonts w:ascii="Times New Roman" w:hAnsi="Times New Roman" w:cs="Times New Roman"/>
-          <w:sz w:val="23"/>
-          <w:szCs w:val="23"/>
-        </w:rPr>
-        <w:t>to the platforms without bringing more welfare.</w:t>
-      </w:r>
+      </w:pPr>
     </w:p>
     <w:p>
       <w:pPr>
@@ -13351,18 +13321,8 @@
           <w:sz w:val="23"/>
           <w:szCs w:val="23"/>
         </w:rPr>
-        <w:t xml:space="preserve">’s </w:t>
-      </w:r>
-      <w:proofErr w:type="gramStart"/>
-      <w:r>
-        <w:rPr>
-          <w:rFonts w:ascii="Times New Roman" w:hAnsi="Times New Roman" w:cs="Times New Roman"/>
-          <w:sz w:val="23"/>
-          <w:szCs w:val="23"/>
-        </w:rPr>
-        <w:t>utility :</w:t>
-      </w:r>
-      <w:proofErr w:type="gramEnd"/>
+        <w:t>’s utility :</w:t>
+      </w:r>
     </w:p>
     <w:p>
       <w:pPr>
@@ -15029,14 +14989,6 @@
           <w:szCs w:val="23"/>
         </w:rPr>
         <w:t xml:space="preserve"> in Figure 1</w:t>
-      </w:r>
-      <w:r>
-        <w:rPr>
-          <w:rFonts w:ascii="Times New Roman" w:hAnsi="Times New Roman" w:cs="Times New Roman"/>
-          <w:sz w:val="23"/>
-          <w:szCs w:val="23"/>
-        </w:rPr>
-        <w:t>.</w:t>
       </w:r>
       <w:r>
         <w:rPr>
@@ -15149,31 +15101,36 @@
         <w:jc w:val="center"/>
         <w:rPr>
           <w:rFonts w:ascii="Times New Roman" w:hAnsi="Times New Roman" w:cs="Times New Roman"/>
-          <w:sz w:val="23"/>
-          <w:szCs w:val="23"/>
+          <w:szCs w:val="21"/>
         </w:rPr>
       </w:pPr>
       <w:r>
         <w:rPr>
           <w:rFonts w:ascii="Times New Roman" w:hAnsi="Times New Roman" w:cs="Times New Roman"/>
-          <w:sz w:val="23"/>
-          <w:szCs w:val="23"/>
-        </w:rPr>
-        <w:t xml:space="preserve">Figure 1. </w:t>
+          <w:b/>
+          <w:bCs/>
+          <w:szCs w:val="21"/>
+        </w:rPr>
+        <w:t>Figure 1.</w:t>
       </w:r>
       <w:r>
         <w:rPr>
           <w:rFonts w:ascii="Times New Roman" w:hAnsi="Times New Roman" w:cs="Times New Roman"/>
-          <w:sz w:val="23"/>
-          <w:szCs w:val="23"/>
+          <w:szCs w:val="21"/>
+        </w:rPr>
+        <w:t xml:space="preserve"> </w:t>
+      </w:r>
+      <w:r>
+        <w:rPr>
+          <w:rFonts w:ascii="Times New Roman" w:hAnsi="Times New Roman" w:cs="Times New Roman"/>
+          <w:szCs w:val="21"/>
         </w:rPr>
         <w:t xml:space="preserve">The </w:t>
       </w:r>
       <w:r>
         <w:rPr>
           <w:rFonts w:ascii="Times New Roman" w:hAnsi="Times New Roman" w:cs="Times New Roman"/>
-          <w:sz w:val="23"/>
-          <w:szCs w:val="23"/>
+          <w:szCs w:val="21"/>
         </w:rPr>
         <w:t>demand curve with network effect.</w:t>
       </w:r>
@@ -15261,23 +15218,7 @@
           <w:sz w:val="23"/>
           <w:szCs w:val="23"/>
         </w:rPr>
-        <w:t xml:space="preserve">about </w:t>
-      </w:r>
-      <w:proofErr w:type="spellStart"/>
-      <w:r>
-        <w:rPr>
-          <w:sz w:val="23"/>
-          <w:szCs w:val="23"/>
-        </w:rPr>
-        <w:t>Ebay</w:t>
-      </w:r>
-      <w:proofErr w:type="spellEnd"/>
-      <w:r>
-        <w:rPr>
-          <w:sz w:val="23"/>
-          <w:szCs w:val="23"/>
-        </w:rPr>
-        <w:t xml:space="preserve"> </w:t>
+        <w:t xml:space="preserve">about Ebay </w:t>
       </w:r>
       <w:r>
         <w:rPr>
@@ -16451,18 +16392,8 @@
         <w:sz w:val="21"/>
         <w:szCs w:val="21"/>
       </w:rPr>
-      <w:t xml:space="preserve">20250313, Platform Economics and Online Marketplaces, </w:t>
+      <w:t>20250313, Platform Economics and Online Marketplaces, RenKai</w:t>
     </w:r>
-    <w:proofErr w:type="spellStart"/>
-    <w:r>
-      <w:rPr>
-        <w:rFonts w:ascii="Times New Roman" w:hAnsi="Times New Roman" w:cs="Times New Roman"/>
-        <w:sz w:val="21"/>
-        <w:szCs w:val="21"/>
-      </w:rPr>
-      <w:t>RenKai</w:t>
-    </w:r>
-    <w:proofErr w:type="spellEnd"/>
   </w:p>
   <w:p>
     <w:pPr>
